--- a/Documentacion/Sprint 2/Retrospectiva Sprint 2.docx
+++ b/Documentacion/Sprint 2/Retrospectiva Sprint 2.docx
@@ -36,7 +36,6 @@
         </w:rPr>
         <w:t xml:space="preserve">Sprint </w:t>
       </w:r>
-      <w:proofErr w:type="spellStart"/>
       <w:r>
         <w:rPr>
           <w:rFonts w:ascii="Arial Unicode MS" w:eastAsia="Arial Unicode MS" w:hAnsi="Arial Unicode MS" w:cs="Arial Unicode MS"/>
@@ -45,7 +44,6 @@
         </w:rPr>
         <w:t>Review</w:t>
       </w:r>
-      <w:proofErr w:type="spellEnd"/>
     </w:p>
     <w:p>
       <w:pPr>
@@ -68,7 +66,17 @@
           <w:u w:val="single"/>
           <w:lang w:val="pt-BR"/>
         </w:rPr>
-        <w:t>Minuta No. 001</w:t>
+        <w:t>Minuta No. 00</w:t>
+      </w:r>
+      <w:r>
+        <w:rPr>
+          <w:rFonts w:ascii="Arial Unicode MS" w:eastAsia="Arial Unicode MS" w:hAnsi="Arial Unicode MS" w:cs="Arial Unicode MS"/>
+          <w:bCs/>
+          <w:color w:val="3F3F3F"/>
+          <w:u w:val="single"/>
+          <w:lang w:val="pt-BR"/>
+        </w:rPr>
+        <w:t>2</w:t>
       </w:r>
       <w:r>
         <w:rPr>
@@ -80,7 +88,6 @@
         </w:rPr>
         <w:t xml:space="preserve"> de </w:t>
       </w:r>
-      <w:proofErr w:type="spellStart"/>
       <w:r>
         <w:rPr>
           <w:rStyle w:val="apple-converted-space"/>
@@ -89,31 +96,8 @@
           <w:u w:val="single"/>
           <w:lang w:val="pt-BR"/>
         </w:rPr>
-        <w:t>Carnicería</w:t>
-      </w:r>
-      <w:proofErr w:type="spellEnd"/>
-      <w:r>
-        <w:rPr>
-          <w:rStyle w:val="apple-converted-space"/>
-          <w:rFonts w:ascii="Arial Unicode MS" w:eastAsia="Arial Unicode MS" w:hAnsi="Arial Unicode MS" w:cs="Arial Unicode MS"/>
-          <w:color w:val="3F3F3F"/>
-          <w:u w:val="single"/>
-          <w:lang w:val="pt-BR"/>
-        </w:rPr>
-        <w:t xml:space="preserve"> La </w:t>
-      </w:r>
-      <w:proofErr w:type="spellStart"/>
-      <w:r>
-        <w:rPr>
-          <w:rStyle w:val="apple-converted-space"/>
-          <w:rFonts w:ascii="Arial Unicode MS" w:eastAsia="Arial Unicode MS" w:hAnsi="Arial Unicode MS" w:cs="Arial Unicode MS"/>
-          <w:color w:val="3F3F3F"/>
-          <w:u w:val="single"/>
-          <w:lang w:val="pt-BR"/>
-        </w:rPr>
-        <w:t>Bendición</w:t>
-      </w:r>
-      <w:proofErr w:type="spellEnd"/>
+        <w:t>Carnicería La Bendición</w:t>
+      </w:r>
     </w:p>
     <w:p>
       <w:pPr>
@@ -232,16 +216,8 @@
         <w:rPr>
           <w:rFonts w:ascii="Arial Unicode MS" w:eastAsia="Arial Unicode MS" w:hAnsi="Arial Unicode MS" w:cs="Arial Unicode MS"/>
         </w:rPr>
-        <w:t xml:space="preserve">Vía </w:t>
-      </w:r>
-      <w:proofErr w:type="spellStart"/>
-      <w:r>
-        <w:rPr>
-          <w:rFonts w:ascii="Arial Unicode MS" w:eastAsia="Arial Unicode MS" w:hAnsi="Arial Unicode MS" w:cs="Arial Unicode MS"/>
-        </w:rPr>
-        <w:t>Discord</w:t>
-      </w:r>
-      <w:proofErr w:type="spellEnd"/>
+        <w:t>Vía Discord</w:t>
+      </w:r>
     </w:p>
     <w:p>
       <w:pPr>
@@ -292,14 +268,12 @@
         </w:rPr>
         <w:t xml:space="preserve"> de </w:t>
       </w:r>
-      <w:proofErr w:type="gramStart"/>
       <w:r>
         <w:rPr>
           <w:rFonts w:ascii="Arial Unicode MS" w:eastAsia="Arial Unicode MS" w:hAnsi="Arial Unicode MS" w:cs="Arial Unicode MS"/>
         </w:rPr>
         <w:t>Abril</w:t>
       </w:r>
-      <w:proofErr w:type="gramEnd"/>
       <w:r>
         <w:rPr>
           <w:rFonts w:ascii="Arial Unicode MS" w:eastAsia="Arial Unicode MS" w:hAnsi="Arial Unicode MS" w:cs="Arial Unicode MS"/>
@@ -311,17 +285,8 @@
           <w:rFonts w:ascii="Arial Unicode MS" w:eastAsia="Arial Unicode MS" w:hAnsi="Arial Unicode MS" w:cs="Arial Unicode MS"/>
           <w:b/>
         </w:rPr>
-        <w:t xml:space="preserve"> Carnicería La </w:t>
-      </w:r>
-      <w:proofErr w:type="spellStart"/>
-      <w:r>
-        <w:rPr>
-          <w:rFonts w:ascii="Arial Unicode MS" w:eastAsia="Arial Unicode MS" w:hAnsi="Arial Unicode MS" w:cs="Arial Unicode MS"/>
-          <w:b/>
-        </w:rPr>
-        <w:t>Bendicón</w:t>
-      </w:r>
-      <w:proofErr w:type="spellEnd"/>
+        <w:t xml:space="preserve"> Carnicería La Bendicón</w:t>
+      </w:r>
       <w:r>
         <w:rPr>
           <w:rFonts w:ascii="Arial Unicode MS" w:eastAsia="Arial Unicode MS" w:hAnsi="Arial Unicode MS" w:cs="Arial Unicode MS"/>
@@ -439,21 +404,12 @@
                 <w:lang w:val="es-ES"/>
               </w:rPr>
             </w:pPr>
-            <w:proofErr w:type="spellStart"/>
             <w:r>
               <w:rPr>
                 <w:rFonts w:ascii="Arial Unicode MS" w:eastAsia="Arial Unicode MS" w:hAnsi="Arial Unicode MS" w:cs="Arial Unicode MS"/>
                 <w:lang w:val="es-ES"/>
               </w:rPr>
-              <w:t>Jamel</w:t>
-            </w:r>
-            <w:proofErr w:type="spellEnd"/>
-            <w:r>
-              <w:rPr>
-                <w:rFonts w:ascii="Arial Unicode MS" w:eastAsia="Arial Unicode MS" w:hAnsi="Arial Unicode MS" w:cs="Arial Unicode MS"/>
-                <w:lang w:val="es-ES"/>
-              </w:rPr>
-              <w:t xml:space="preserve"> Sandí </w:t>
+              <w:t xml:space="preserve">Jamel Sandí </w:t>
             </w:r>
           </w:p>
         </w:tc>
@@ -670,21 +626,12 @@
                 <w:lang w:val="es-ES"/>
               </w:rPr>
             </w:pPr>
-            <w:proofErr w:type="spellStart"/>
             <w:r>
               <w:rPr>
                 <w:rFonts w:ascii="Arial Unicode MS" w:eastAsia="Arial Unicode MS" w:hAnsi="Arial Unicode MS" w:cs="Arial Unicode MS"/>
                 <w:lang w:val="es-ES"/>
               </w:rPr>
-              <w:t>Glend</w:t>
-            </w:r>
-            <w:proofErr w:type="spellEnd"/>
-            <w:r>
-              <w:rPr>
-                <w:rFonts w:ascii="Arial Unicode MS" w:eastAsia="Arial Unicode MS" w:hAnsi="Arial Unicode MS" w:cs="Arial Unicode MS"/>
-                <w:lang w:val="es-ES"/>
-              </w:rPr>
-              <w:t xml:space="preserve"> Rojas</w:t>
+              <w:t>Glend Rojas</w:t>
             </w:r>
           </w:p>
         </w:tc>
@@ -752,17 +699,8 @@
                 <w:rFonts w:ascii="Arial Unicode MS" w:eastAsia="Arial Unicode MS" w:hAnsi="Arial Unicode MS" w:cs="Arial Unicode MS"/>
                 <w:lang w:val="es-ES"/>
               </w:rPr>
-              <w:t xml:space="preserve">Software </w:t>
+              <w:t>Software developer</w:t>
             </w:r>
-            <w:proofErr w:type="spellStart"/>
-            <w:r>
-              <w:rPr>
-                <w:rFonts w:ascii="Arial Unicode MS" w:eastAsia="Arial Unicode MS" w:hAnsi="Arial Unicode MS" w:cs="Arial Unicode MS"/>
-                <w:lang w:val="es-ES"/>
-              </w:rPr>
-              <w:t>developer</w:t>
-            </w:r>
-            <w:proofErr w:type="spellEnd"/>
           </w:p>
         </w:tc>
       </w:tr>
@@ -1083,43 +1021,7 @@
           <w:kern w:val="0"/>
           <w:lang w:eastAsia="es-CR" w:bidi="ar-SA"/>
         </w:rPr>
-        <w:t xml:space="preserve">Aspecto </w:t>
-      </w:r>
-      <w:r>
-        <w:rPr>
-          <w:rFonts w:ascii="Arial" w:eastAsia="Times New Roman" w:hAnsi="Arial" w:cs="Arial"/>
-          <w:color w:val="1F1F1F"/>
-          <w:kern w:val="0"/>
-          <w:lang w:eastAsia="es-CR" w:bidi="ar-SA"/>
-        </w:rPr>
-        <w:t>4</w:t>
-      </w:r>
-      <w:r>
-        <w:rPr>
-          <w:rFonts w:ascii="Arial" w:eastAsia="Times New Roman" w:hAnsi="Arial" w:cs="Arial"/>
-          <w:color w:val="1F1F1F"/>
-          <w:kern w:val="0"/>
-          <w:lang w:eastAsia="es-CR" w:bidi="ar-SA"/>
-        </w:rPr>
-        <w:t xml:space="preserve">: </w:t>
-      </w:r>
-      <w:r>
-        <w:rPr>
-          <w:rFonts w:ascii="Arial" w:eastAsia="Times New Roman" w:hAnsi="Arial" w:cs="Arial"/>
-          <w:color w:val="1F1F1F"/>
-          <w:kern w:val="0"/>
-          <w:lang w:eastAsia="es-CR" w:bidi="ar-SA"/>
-        </w:rPr>
-        <w:t>Se detectaron errores para corregir a tiempo</w:t>
-      </w:r>
-      <w:r>
-        <w:rPr>
-          <w:rFonts w:ascii="Arial" w:eastAsia="Times New Roman" w:hAnsi="Arial" w:cs="Arial"/>
-          <w:color w:val="1F1F1F"/>
-          <w:kern w:val="0"/>
-          <w:lang w:eastAsia="es-CR" w:bidi="ar-SA"/>
-        </w:rPr>
-        <w:t>.</w:t>
+        <w:t>Aspecto 4: Se detectaron errores para corregir a tiempo.</w:t>
       </w:r>
     </w:p>
     <w:p>
@@ -1148,43 +1050,7 @@
           <w:kern w:val="0"/>
           <w:lang w:eastAsia="es-CR" w:bidi="ar-SA"/>
         </w:rPr>
-        <w:t xml:space="preserve">Aspecto </w:t>
-      </w:r>
-      <w:r>
-        <w:rPr>
-          <w:rFonts w:ascii="Arial" w:eastAsia="Times New Roman" w:hAnsi="Arial" w:cs="Arial"/>
-          <w:color w:val="1F1F1F"/>
-          <w:kern w:val="0"/>
-          <w:lang w:eastAsia="es-CR" w:bidi="ar-SA"/>
-        </w:rPr>
-        <w:t>5</w:t>
-      </w:r>
-      <w:r>
-        <w:rPr>
-          <w:rFonts w:ascii="Arial" w:eastAsia="Times New Roman" w:hAnsi="Arial" w:cs="Arial"/>
-          <w:color w:val="1F1F1F"/>
-          <w:kern w:val="0"/>
-          <w:lang w:eastAsia="es-CR" w:bidi="ar-SA"/>
-        </w:rPr>
-        <w:t xml:space="preserve">: </w:t>
-      </w:r>
-      <w:r>
-        <w:rPr>
-          <w:rFonts w:ascii="Arial" w:eastAsia="Times New Roman" w:hAnsi="Arial" w:cs="Arial"/>
-          <w:color w:val="1F1F1F"/>
-          <w:kern w:val="0"/>
-          <w:lang w:eastAsia="es-CR" w:bidi="ar-SA"/>
-        </w:rPr>
-        <w:t>Se termino uno de los módulos que el cliente más quería</w:t>
-      </w:r>
-      <w:r>
-        <w:rPr>
-          <w:rFonts w:ascii="Arial" w:eastAsia="Times New Roman" w:hAnsi="Arial" w:cs="Arial"/>
-          <w:color w:val="1F1F1F"/>
-          <w:kern w:val="0"/>
-          <w:lang w:eastAsia="es-CR" w:bidi="ar-SA"/>
-        </w:rPr>
-        <w:t>.</w:t>
+        <w:t>Aspecto 5: Se termino uno de los módulos que el cliente más quería.</w:t>
       </w:r>
     </w:p>
     <w:p>
@@ -1343,27 +1209,7 @@
           <w:kern w:val="0"/>
           <w:lang w:eastAsia="es-CR" w:bidi="ar-SA"/>
         </w:rPr>
-        <w:t xml:space="preserve">Manejar mejor la carga de trabajo de los </w:t>
-      </w:r>
-      <w:proofErr w:type="spellStart"/>
-      <w:r>
-        <w:rPr>
-          <w:rFonts w:ascii="Arial" w:eastAsia="Times New Roman" w:hAnsi="Arial" w:cs="Arial"/>
-          <w:color w:val="1F1F1F"/>
-          <w:kern w:val="0"/>
-          <w:lang w:eastAsia="es-CR" w:bidi="ar-SA"/>
-        </w:rPr>
-        <w:t>sprints</w:t>
-      </w:r>
-      <w:proofErr w:type="spellEnd"/>
-      <w:r>
-        <w:rPr>
-          <w:rFonts w:ascii="Arial" w:eastAsia="Times New Roman" w:hAnsi="Arial" w:cs="Arial"/>
-          <w:color w:val="1F1F1F"/>
-          <w:kern w:val="0"/>
-          <w:lang w:eastAsia="es-CR" w:bidi="ar-SA"/>
-        </w:rPr>
-        <w:t>.</w:t>
+        <w:t>Manejar mejor la carga de trabajo de los sprints.</w:t>
       </w:r>
     </w:p>
     <w:p>
@@ -1392,43 +1238,7 @@
           <w:kern w:val="0"/>
           <w:lang w:eastAsia="es-CR" w:bidi="ar-SA"/>
         </w:rPr>
-        <w:t xml:space="preserve">Aspecto </w:t>
-      </w:r>
-      <w:r>
-        <w:rPr>
-          <w:rFonts w:ascii="Arial" w:eastAsia="Times New Roman" w:hAnsi="Arial" w:cs="Arial"/>
-          <w:color w:val="1F1F1F"/>
-          <w:kern w:val="0"/>
-          <w:lang w:eastAsia="es-CR" w:bidi="ar-SA"/>
-        </w:rPr>
-        <w:t>4</w:t>
-      </w:r>
-      <w:r>
-        <w:rPr>
-          <w:rFonts w:ascii="Arial" w:eastAsia="Times New Roman" w:hAnsi="Arial" w:cs="Arial"/>
-          <w:color w:val="1F1F1F"/>
-          <w:kern w:val="0"/>
-          <w:lang w:eastAsia="es-CR" w:bidi="ar-SA"/>
-        </w:rPr>
-        <w:t>:</w:t>
-      </w:r>
-      <w:r>
-        <w:rPr>
-          <w:rFonts w:ascii="Arial" w:eastAsia="Times New Roman" w:hAnsi="Arial" w:cs="Arial"/>
-          <w:color w:val="1F1F1F"/>
-          <w:kern w:val="0"/>
-          <w:lang w:eastAsia="es-CR" w:bidi="ar-SA"/>
-        </w:rPr>
-        <w:t xml:space="preserve"> Asignar tareas que no tengan dependencia de tareas que están en el backlog</w:t>
-      </w:r>
-      <w:r>
-        <w:rPr>
-          <w:rFonts w:ascii="Arial" w:eastAsia="Times New Roman" w:hAnsi="Arial" w:cs="Arial"/>
-          <w:color w:val="1F1F1F"/>
-          <w:kern w:val="0"/>
-          <w:lang w:eastAsia="es-CR" w:bidi="ar-SA"/>
-        </w:rPr>
-        <w:t>.</w:t>
+        <w:t>Aspecto 4: Asignar tareas que no tengan dependencia de tareas que están en el backlog.</w:t>
       </w:r>
     </w:p>
     <w:p>
@@ -1457,25 +1267,7 @@
           <w:kern w:val="0"/>
           <w:lang w:eastAsia="es-CR" w:bidi="ar-SA"/>
         </w:rPr>
-        <w:t>Aspecto 3:</w:t>
-      </w:r>
-      <w:r>
-        <w:rPr>
-          <w:rFonts w:ascii="Arial" w:eastAsia="Times New Roman" w:hAnsi="Arial" w:cs="Arial"/>
-          <w:color w:val="1F1F1F"/>
-          <w:kern w:val="0"/>
-          <w:lang w:eastAsia="es-CR" w:bidi="ar-SA"/>
-        </w:rPr>
-        <w:t xml:space="preserve"> Plantear mejor la fecha de las reuniones</w:t>
-      </w:r>
-      <w:r>
-        <w:rPr>
-          <w:rFonts w:ascii="Arial" w:eastAsia="Times New Roman" w:hAnsi="Arial" w:cs="Arial"/>
-          <w:color w:val="1F1F1F"/>
-          <w:kern w:val="0"/>
-          <w:lang w:eastAsia="es-CR" w:bidi="ar-SA"/>
-        </w:rPr>
-        <w:t>.</w:t>
+        <w:t>Aspecto 3: Plantear mejor la fecha de las reuniones.</w:t>
       </w:r>
     </w:p>
     <w:p>
@@ -1557,27 +1349,7 @@
           <w:kern w:val="0"/>
           <w:lang w:eastAsia="es-CR" w:bidi="ar-SA"/>
         </w:rPr>
-        <w:t xml:space="preserve">Planear mejor cuales tareas se </w:t>
-      </w:r>
-      <w:proofErr w:type="gramStart"/>
-      <w:r>
-        <w:rPr>
-          <w:rFonts w:ascii="Arial" w:eastAsia="Times New Roman" w:hAnsi="Arial" w:cs="Arial"/>
-          <w:color w:val="1F1F1F"/>
-          <w:kern w:val="0"/>
-          <w:lang w:eastAsia="es-CR" w:bidi="ar-SA"/>
-        </w:rPr>
-        <w:t>van</w:t>
-      </w:r>
-      <w:proofErr w:type="gramEnd"/>
-      <w:r>
-        <w:rPr>
-          <w:rFonts w:ascii="Arial" w:eastAsia="Times New Roman" w:hAnsi="Arial" w:cs="Arial"/>
-          <w:color w:val="1F1F1F"/>
-          <w:kern w:val="0"/>
-          <w:lang w:eastAsia="es-CR" w:bidi="ar-SA"/>
-        </w:rPr>
-        <w:t xml:space="preserve"> hacer</w:t>
+        <w:t>Planear mejor cuales tareas se van hacer</w:t>
       </w:r>
       <w:r>
         <w:rPr>
@@ -1946,45 +1718,16 @@
           <w:kern w:val="0"/>
           <w:lang w:eastAsia="es-CR" w:bidi="ar-SA"/>
         </w:rPr>
-        <w:t>:</w:t>
-      </w:r>
-      <w:r>
-        <w:rPr>
-          <w:rFonts w:ascii="Arial" w:eastAsia="Times New Roman" w:hAnsi="Arial" w:cs="Arial"/>
-          <w:color w:val="1F1F1F"/>
-          <w:kern w:val="0"/>
-          <w:lang w:eastAsia="es-CR" w:bidi="ar-SA"/>
-        </w:rPr>
-        <w:t xml:space="preserve"> Asignar tareas que no dependan de otra</w:t>
-      </w:r>
-      <w:r>
-        <w:rPr>
-          <w:rFonts w:ascii="Arial" w:eastAsia="Times New Roman" w:hAnsi="Arial" w:cs="Arial"/>
-          <w:color w:val="1F1F1F"/>
-          <w:kern w:val="0"/>
-          <w:lang w:eastAsia="es-CR" w:bidi="ar-SA"/>
-        </w:rPr>
-        <w:t xml:space="preserve"> que no </w:t>
-      </w:r>
-      <w:proofErr w:type="spellStart"/>
-      <w:r>
-        <w:rPr>
-          <w:rFonts w:ascii="Arial" w:eastAsia="Times New Roman" w:hAnsi="Arial" w:cs="Arial"/>
-          <w:color w:val="1F1F1F"/>
-          <w:kern w:val="0"/>
-          <w:lang w:eastAsia="es-CR" w:bidi="ar-SA"/>
-        </w:rPr>
-        <w:t>esta</w:t>
-      </w:r>
-      <w:proofErr w:type="spellEnd"/>
-      <w:r>
-        <w:rPr>
-          <w:rFonts w:ascii="Arial" w:eastAsia="Times New Roman" w:hAnsi="Arial" w:cs="Arial"/>
-          <w:color w:val="1F1F1F"/>
-          <w:kern w:val="0"/>
-          <w:lang w:eastAsia="es-CR" w:bidi="ar-SA"/>
-        </w:rPr>
-        <w:t xml:space="preserve"> en el backlog</w:t>
+        <w:t>: Asignar tareas que no dependan de otra</w:t>
+      </w:r>
+      <w:r>
+        <w:rPr>
+          <w:rFonts w:ascii="Arial" w:eastAsia="Times New Roman" w:hAnsi="Arial" w:cs="Arial"/>
+          <w:color w:val="1F1F1F"/>
+          <w:kern w:val="0"/>
+          <w:lang w:eastAsia="es-CR" w:bidi="ar-SA"/>
+        </w:rPr>
+        <w:t xml:space="preserve"> que no esta en el backlog</w:t>
       </w:r>
       <w:r>
         <w:rPr>
@@ -2251,7 +1994,6 @@
           <w:lang w:eastAsia="es-CR" w:bidi="ar-SA"/>
         </w:rPr>
       </w:pPr>
-      <w:proofErr w:type="spellStart"/>
       <w:r>
         <w:rPr>
           <w:rFonts w:ascii="Arial" w:eastAsia="Times New Roman" w:hAnsi="Arial" w:cs="Arial"/>
@@ -2260,17 +2002,7 @@
           <w:lang w:eastAsia="es-CR" w:bidi="ar-SA"/>
         </w:rPr>
         <w:lastRenderedPageBreak/>
-        <w:t>Jamel</w:t>
-      </w:r>
-      <w:proofErr w:type="spellEnd"/>
-      <w:r>
-        <w:rPr>
-          <w:rFonts w:ascii="Arial" w:eastAsia="Times New Roman" w:hAnsi="Arial" w:cs="Arial"/>
-          <w:color w:val="1F1F1F"/>
-          <w:kern w:val="0"/>
-          <w:lang w:eastAsia="es-CR" w:bidi="ar-SA"/>
-        </w:rPr>
-        <w:t xml:space="preserve"> Sandí</w:t>
+        <w:t>Jamel Sandí</w:t>
       </w:r>
     </w:p>
     <w:p>
@@ -2293,25 +2025,14 @@
           <w:lang w:eastAsia="es-CR" w:bidi="ar-SA"/>
         </w:rPr>
       </w:pPr>
-      <w:proofErr w:type="spellStart"/>
-      <w:r>
-        <w:rPr>
-          <w:rFonts w:ascii="Arial" w:eastAsia="Times New Roman" w:hAnsi="Arial" w:cs="Arial"/>
-          <w:color w:val="1F1F1F"/>
-          <w:kern w:val="0"/>
-          <w:lang w:eastAsia="es-CR" w:bidi="ar-SA"/>
-        </w:rPr>
-        <w:t>Glend</w:t>
-      </w:r>
-      <w:proofErr w:type="spellEnd"/>
-      <w:r>
-        <w:rPr>
-          <w:rFonts w:ascii="Arial" w:eastAsia="Times New Roman" w:hAnsi="Arial" w:cs="Arial"/>
-          <w:color w:val="1F1F1F"/>
-          <w:kern w:val="0"/>
-          <w:lang w:eastAsia="es-CR" w:bidi="ar-SA"/>
-        </w:rPr>
-        <w:t xml:space="preserve"> Rojas</w:t>
+      <w:r>
+        <w:rPr>
+          <w:rFonts w:ascii="Arial" w:eastAsia="Times New Roman" w:hAnsi="Arial" w:cs="Arial"/>
+          <w:color w:val="1F1F1F"/>
+          <w:kern w:val="0"/>
+          <w:lang w:eastAsia="es-CR" w:bidi="ar-SA"/>
+        </w:rPr>
+        <w:t>Glend Rojas</w:t>
       </w:r>
     </w:p>
     <w:p>
@@ -5674,6 +5395,15 @@
 </file>
 
 <file path=customXml/item1.xml><?xml version="1.0" encoding="utf-8"?>
+<?mso-contentType ?>
+<FormTemplates xmlns="http://schemas.microsoft.com/sharepoint/v3/contenttype/forms">
+  <Display>DocumentLibraryForm</Display>
+  <Edit>DocumentLibraryForm</Edit>
+  <New>DocumentLibraryForm</New>
+</FormTemplates>
+</file>
+
+<file path=customXml/item2.xml><?xml version="1.0" encoding="utf-8"?>
 <ct:contentTypeSchema xmlns:ct="http://schemas.microsoft.com/office/2006/metadata/contentType" xmlns:ma="http://schemas.microsoft.com/office/2006/metadata/properties/metaAttributes" ct:_="" ma:_="" ma:contentTypeName="Document" ma:contentTypeID="0x010100DF83B435A74BE943BE6EDFF47FBD0C64" ma:contentTypeVersion="17" ma:contentTypeDescription="Create a new document." ma:contentTypeScope="" ma:versionID="6b04fc68382836880ea679e5308db689">
   <xsd:schema xmlns:xsd="http://www.w3.org/2001/XMLSchema" xmlns:xs="http://www.w3.org/2001/XMLSchema" xmlns:p="http://schemas.microsoft.com/office/2006/metadata/properties" xmlns:ns3="53413744-edcb-46bd-b56b-185ffdef32c1" xmlns:ns4="5dab52d2-68d3-4f91-9642-145e81915e89" targetNamespace="http://schemas.microsoft.com/office/2006/metadata/properties" ma:root="true" ma:fieldsID="c5a8778a27d9e73358a1ee27c2041e1f" ns3:_="" ns4:_="">
     <xsd:import namespace="53413744-edcb-46bd-b56b-185ffdef32c1"/>
@@ -5920,15 +5650,6 @@
 </ct:contentTypeSchema>
 </file>
 
-<file path=customXml/item2.xml><?xml version="1.0" encoding="utf-8"?>
-<?mso-contentType ?>
-<FormTemplates xmlns="http://schemas.microsoft.com/sharepoint/v3/contenttype/forms">
-  <Display>DocumentLibraryForm</Display>
-  <Edit>DocumentLibraryForm</Edit>
-  <New>DocumentLibraryForm</New>
-</FormTemplates>
-</file>
-
 <file path=customXml/item3.xml><?xml version="1.0" encoding="utf-8"?>
 <p:properties xmlns:p="http://schemas.microsoft.com/office/2006/metadata/properties" xmlns:xsi="http://www.w3.org/2001/XMLSchema-instance" xmlns:pc="http://schemas.microsoft.com/office/infopath/2007/PartnerControls">
   <documentManagement>
@@ -5938,6 +5659,14 @@
 </file>
 
 <file path=customXml/itemProps1.xml><?xml version="1.0" encoding="utf-8"?>
+<ds:datastoreItem xmlns:ds="http://schemas.openxmlformats.org/officeDocument/2006/customXml" ds:itemID="{9467C669-3B1B-48CA-8D9A-7C61B14C8490}">
+  <ds:schemaRefs>
+    <ds:schemaRef ds:uri="http://schemas.microsoft.com/sharepoint/v3/contenttype/forms"/>
+  </ds:schemaRefs>
+</ds:datastoreItem>
+</file>
+
+<file path=customXml/itemProps2.xml><?xml version="1.0" encoding="utf-8"?>
 <ds:datastoreItem xmlns:ds="http://schemas.openxmlformats.org/officeDocument/2006/customXml" ds:itemID="{83D5568B-28E2-444D-B180-4C0B024081FE}">
   <ds:schemaRefs>
     <ds:schemaRef ds:uri="http://schemas.microsoft.com/office/2006/metadata/contentType"/>
@@ -5956,14 +5685,6 @@
 </ds:datastoreItem>
 </file>
 
-<file path=customXml/itemProps2.xml><?xml version="1.0" encoding="utf-8"?>
-<ds:datastoreItem xmlns:ds="http://schemas.openxmlformats.org/officeDocument/2006/customXml" ds:itemID="{9467C669-3B1B-48CA-8D9A-7C61B14C8490}">
-  <ds:schemaRefs>
-    <ds:schemaRef ds:uri="http://schemas.microsoft.com/sharepoint/v3/contenttype/forms"/>
-  </ds:schemaRefs>
-</ds:datastoreItem>
-</file>
-
 <file path=customXml/itemProps3.xml><?xml version="1.0" encoding="utf-8"?>
 <ds:datastoreItem xmlns:ds="http://schemas.openxmlformats.org/officeDocument/2006/customXml" ds:itemID="{075E049D-1EF1-4054-813C-E73F034C81C1}">
   <ds:schemaRefs>
